--- a/DocumentTemplate/Español/Birth Certificate.docx
+++ b/DocumentTemplate/Español/Birth Certificate.docx
@@ -4804,8 +4804,10 @@
           <w:iCs/>
           <w:lang w:val="es-ES"/>
         </w:rPr>
-        <w:t>Copia Verdadera del Original</w:t>
+        <w:t>{o1}</w:t>
       </w:r>
+      <w:bookmarkStart w:id="0" w:name="_GoBack"/>
+      <w:bookmarkEnd w:id="0"/>
       <w:r>
         <w:rPr>
           <w:rFonts w:asciiTheme="minorHAnsi" w:hAnsiTheme="minorHAnsi" w:cstheme="minorHAnsi"/>
@@ -4903,8 +4905,6 @@
         </w:rPr>
         <w:t xml:space="preserve"> de {s13f4} </w:t>
       </w:r>
-      <w:bookmarkStart w:id="0" w:name="_GoBack"/>
-      <w:bookmarkEnd w:id="0"/>
       <w:r>
         <w:rPr>
           <w:rFonts w:asciiTheme="minorHAnsi" w:hAnsiTheme="minorHAnsi" w:cstheme="minorHAnsi"/>

--- a/DocumentTemplate/Español/Birth Certificate.docx
+++ b/DocumentTemplate/Español/Birth Certificate.docx
@@ -1327,7 +1327,17 @@
                 <w:szCs w:val="18"/>
                 <w:lang w:val="es-ES"/>
               </w:rPr>
-              <w:t>{s2f1s1} {s2f1s2}</w:t>
+              <w:t>{s2f1s1} {s2f1s2</w:t>
+            </w:r>
+            <w:proofErr w:type="gramStart"/>
+            <w:r>
+              <w:rPr>
+                <w:rFonts w:asciiTheme="minorHAnsi" w:hAnsiTheme="minorHAnsi" w:cs="Tahoma"/>
+                <w:sz w:val="18"/>
+                <w:szCs w:val="18"/>
+                <w:lang w:val="es-ES"/>
+              </w:rPr>
+              <w:t>}</w:t>
             </w:r>
             <w:r>
               <w:rPr>
@@ -1349,6 +1359,7 @@
               </w:rPr>
               <w:t>Religión</w:t>
             </w:r>
+            <w:proofErr w:type="gramEnd"/>
             <w:r>
               <w:rPr>
                 <w:rFonts w:asciiTheme="minorHAnsi" w:hAnsiTheme="minorHAnsi" w:cs="Tahoma"/>
@@ -1476,8 +1487,21 @@
                 <w:szCs w:val="18"/>
                 <w:lang w:val="en-US"/>
               </w:rPr>
-              <w:t>a. Localidad</w:t>
-            </w:r>
+              <w:t xml:space="preserve">a. </w:t>
+            </w:r>
+            <w:proofErr w:type="spellStart"/>
+            <w:r>
+              <w:rPr>
+                <w:rFonts w:asciiTheme="minorHAnsi" w:hAnsiTheme="minorHAnsi" w:cs="Tahoma"/>
+                <w:b/>
+                <w:bCs/>
+                <w:sz w:val="18"/>
+                <w:szCs w:val="18"/>
+                <w:lang w:val="en-US"/>
+              </w:rPr>
+              <w:t>Localidad</w:t>
+            </w:r>
+            <w:proofErr w:type="spellEnd"/>
             <w:r>
               <w:rPr>
                 <w:rFonts w:asciiTheme="minorHAnsi" w:hAnsiTheme="minorHAnsi" w:cs="Tahoma"/>
@@ -1858,6 +1882,7 @@
               </w:rPr>
               <w:t>Ocupación</w:t>
             </w:r>
+            <w:proofErr w:type="gramStart"/>
             <w:r>
               <w:rPr>
                 <w:rFonts w:asciiTheme="minorHAnsi" w:hAnsiTheme="minorHAnsi" w:cs="Tahoma"/>
@@ -1876,7 +1901,17 @@
                 <w:szCs w:val="18"/>
                 <w:lang w:val="es-ES"/>
               </w:rPr>
-              <w:t>{s2f4}</w:t>
+              <w:t>{</w:t>
+            </w:r>
+            <w:proofErr w:type="gramEnd"/>
+            <w:r>
+              <w:rPr>
+                <w:rFonts w:asciiTheme="minorHAnsi" w:hAnsiTheme="minorHAnsi" w:cs="Tahoma"/>
+                <w:sz w:val="18"/>
+                <w:szCs w:val="18"/>
+                <w:lang w:val="es-ES"/>
+              </w:rPr>
+              <w:t>s2f4}</w:t>
             </w:r>
             <w:r>
               <w:rPr>
@@ -1975,6 +2010,7 @@
                 <w:lang w:val="es-ES"/>
               </w:rPr>
             </w:pPr>
+            <w:proofErr w:type="gramStart"/>
             <w:r>
               <w:rPr>
                 <w:rFonts w:asciiTheme="minorHAnsi" w:hAnsiTheme="minorHAnsi" w:cs="Tahoma"/>
@@ -2009,7 +2045,17 @@
                 <w:szCs w:val="18"/>
                 <w:lang w:val="es-ES"/>
               </w:rPr>
-              <w:t xml:space="preserve">                      </w:t>
+              <w:t xml:space="preserve">  </w:t>
+            </w:r>
+            <w:proofErr w:type="gramEnd"/>
+            <w:r>
+              <w:rPr>
+                <w:rFonts w:asciiTheme="minorHAnsi" w:hAnsiTheme="minorHAnsi" w:cs="Tahoma"/>
+                <w:sz w:val="18"/>
+                <w:szCs w:val="18"/>
+                <w:lang w:val="es-ES"/>
+              </w:rPr>
+              <w:t xml:space="preserve">                    </w:t>
             </w:r>
             <w:r>
               <w:rPr>
@@ -2598,6 +2644,7 @@
               </w:rPr>
               <w:t xml:space="preserve">    </w:t>
             </w:r>
+            <w:proofErr w:type="spellStart"/>
             <w:r>
               <w:rPr>
                 <w:rFonts w:ascii="Calibri" w:hAnsi="Calibri" w:cs="Calibri"/>
@@ -2618,6 +2665,7 @@
               </w:rPr>
               <w:t>istrito</w:t>
             </w:r>
+            <w:proofErr w:type="spellEnd"/>
             <w:r>
               <w:rPr>
                 <w:rFonts w:ascii="Calibri" w:hAnsi="Calibri" w:cs="Calibri"/>
@@ -4051,16 +4099,36 @@
                 <w:szCs w:val="18"/>
                 <w:lang w:val="es-ES"/>
               </w:rPr>
-              <w:t xml:space="preserve">:   </w:t>
-            </w:r>
-            <w:r>
-              <w:rPr>
-                <w:rFonts w:asciiTheme="minorHAnsi" w:hAnsiTheme="minorHAnsi" w:cs="Tahoma"/>
-                <w:sz w:val="18"/>
-                <w:szCs w:val="18"/>
-                <w:lang w:val="es-ES"/>
-              </w:rPr>
-              <w:t>{s9f3}</w:t>
+              <w:t>:</w:t>
+            </w:r>
+            <w:proofErr w:type="gramStart"/>
+            <w:r>
+              <w:rPr>
+                <w:rFonts w:asciiTheme="minorHAnsi" w:hAnsiTheme="minorHAnsi" w:cs="Tahoma"/>
+                <w:sz w:val="18"/>
+                <w:szCs w:val="18"/>
+                <w:lang w:val="es-ES"/>
+              </w:rPr>
+              <w:t xml:space="preserve">   </w:t>
+            </w:r>
+            <w:r>
+              <w:rPr>
+                <w:rFonts w:asciiTheme="minorHAnsi" w:hAnsiTheme="minorHAnsi" w:cs="Tahoma"/>
+                <w:sz w:val="18"/>
+                <w:szCs w:val="18"/>
+                <w:lang w:val="es-ES"/>
+              </w:rPr>
+              <w:t>{</w:t>
+            </w:r>
+            <w:proofErr w:type="gramEnd"/>
+            <w:r>
+              <w:rPr>
+                <w:rFonts w:asciiTheme="minorHAnsi" w:hAnsiTheme="minorHAnsi" w:cs="Tahoma"/>
+                <w:sz w:val="18"/>
+                <w:szCs w:val="18"/>
+                <w:lang w:val="es-ES"/>
+              </w:rPr>
+              <w:t>s9f3}</w:t>
             </w:r>
           </w:p>
           <w:p>
@@ -4119,16 +4187,36 @@
                 <w:szCs w:val="18"/>
                 <w:lang w:val="es-ES"/>
               </w:rPr>
-              <w:t xml:space="preserve">:      </w:t>
-            </w:r>
-            <w:r>
-              <w:rPr>
-                <w:rFonts w:asciiTheme="minorHAnsi" w:hAnsiTheme="minorHAnsi" w:cs="Tahoma"/>
-                <w:sz w:val="18"/>
-                <w:szCs w:val="18"/>
-                <w:lang w:val="es-ES"/>
-              </w:rPr>
-              <w:t>{s9f2}</w:t>
+              <w:t xml:space="preserve">:   </w:t>
+            </w:r>
+            <w:proofErr w:type="gramStart"/>
+            <w:r>
+              <w:rPr>
+                <w:rFonts w:asciiTheme="minorHAnsi" w:hAnsiTheme="minorHAnsi" w:cs="Tahoma"/>
+                <w:sz w:val="18"/>
+                <w:szCs w:val="18"/>
+                <w:lang w:val="es-ES"/>
+              </w:rPr>
+              <w:t xml:space="preserve">   </w:t>
+            </w:r>
+            <w:r>
+              <w:rPr>
+                <w:rFonts w:asciiTheme="minorHAnsi" w:hAnsiTheme="minorHAnsi" w:cs="Tahoma"/>
+                <w:sz w:val="18"/>
+                <w:szCs w:val="18"/>
+                <w:lang w:val="es-ES"/>
+              </w:rPr>
+              <w:t>{</w:t>
+            </w:r>
+            <w:proofErr w:type="gramEnd"/>
+            <w:r>
+              <w:rPr>
+                <w:rFonts w:asciiTheme="minorHAnsi" w:hAnsiTheme="minorHAnsi" w:cs="Tahoma"/>
+                <w:sz w:val="18"/>
+                <w:szCs w:val="18"/>
+                <w:lang w:val="es-ES"/>
+              </w:rPr>
+              <w:t>s9f2}</w:t>
             </w:r>
           </w:p>
           <w:p>
@@ -4173,6 +4261,7 @@
               </w:rPr>
               <w:t>Nombre y apellido del alcalde</w:t>
             </w:r>
+            <w:proofErr w:type="gramStart"/>
             <w:r>
               <w:rPr>
                 <w:rFonts w:asciiTheme="minorHAnsi" w:hAnsiTheme="minorHAnsi" w:cs="Tahoma"/>
@@ -4191,7 +4280,17 @@
                 <w:szCs w:val="18"/>
                 <w:lang w:val="es-ES"/>
               </w:rPr>
-              <w:t>{s9f4}</w:t>
+              <w:t>{</w:t>
+            </w:r>
+            <w:proofErr w:type="gramEnd"/>
+            <w:r>
+              <w:rPr>
+                <w:rFonts w:asciiTheme="minorHAnsi" w:hAnsiTheme="minorHAnsi" w:cs="Tahoma"/>
+                <w:sz w:val="18"/>
+                <w:szCs w:val="18"/>
+                <w:lang w:val="es-ES"/>
+              </w:rPr>
+              <w:t>s9f4}</w:t>
             </w:r>
           </w:p>
           <w:p>
@@ -4806,8 +4905,6 @@
         </w:rPr>
         <w:t>{o1}</w:t>
       </w:r>
-      <w:bookmarkStart w:id="0" w:name="_GoBack"/>
-      <w:bookmarkEnd w:id="0"/>
       <w:r>
         <w:rPr>
           <w:rFonts w:asciiTheme="minorHAnsi" w:hAnsiTheme="minorHAnsi" w:cstheme="minorHAnsi"/>
@@ -4824,7 +4921,17 @@
           <w:iCs/>
           <w:lang w:val="es-ES"/>
         </w:rPr>
-        <w:t xml:space="preserve">   </w:t>
+        <w:t xml:space="preserve">  </w:t>
+      </w:r>
+      <w:proofErr w:type="gramStart"/>
+      <w:r>
+        <w:rPr>
+          <w:rFonts w:asciiTheme="minorHAnsi" w:hAnsiTheme="minorHAnsi" w:cstheme="minorHAnsi"/>
+          <w:i/>
+          <w:iCs/>
+          <w:lang w:val="es-ES"/>
+        </w:rPr>
+        <w:t xml:space="preserve"> </w:t>
       </w:r>
       <w:r>
         <w:rPr>
@@ -4842,7 +4949,17 @@
           <w:iCs/>
           <w:lang w:val="es-ES"/>
         </w:rPr>
-        <w:t>{s13f3}</w:t>
+        <w:t>{</w:t>
+      </w:r>
+      <w:proofErr w:type="gramEnd"/>
+      <w:r>
+        <w:rPr>
+          <w:rFonts w:asciiTheme="minorHAnsi" w:hAnsiTheme="minorHAnsi" w:cstheme="minorHAnsi"/>
+          <w:i/>
+          <w:iCs/>
+          <w:lang w:val="es-ES"/>
+        </w:rPr>
+        <w:t>s13f3}</w:t>
       </w:r>
       <w:r>
         <w:rPr>
@@ -4894,8 +5011,19 @@
           <w:iCs/>
           <w:lang w:val="es-ES"/>
         </w:rPr>
-        <w:t>Oficial del estado civil</w:t>
+        <w:t>{s13f0</w:t>
       </w:r>
+      <w:r>
+        <w:rPr>
+          <w:rFonts w:asciiTheme="minorHAnsi" w:hAnsiTheme="minorHAnsi" w:cstheme="minorHAnsi"/>
+          <w:i/>
+          <w:iCs/>
+          <w:lang w:val="es-ES"/>
+        </w:rPr>
+        <w:t>}</w:t>
+      </w:r>
+      <w:bookmarkStart w:id="0" w:name="_GoBack"/>
+      <w:bookmarkEnd w:id="0"/>
       <w:r>
         <w:rPr>
           <w:rFonts w:asciiTheme="minorHAnsi" w:hAnsiTheme="minorHAnsi" w:cstheme="minorHAnsi"/>
@@ -5080,8 +5208,45 @@
           <w:szCs w:val="22"/>
           <w:lang w:val="es-ES"/>
         </w:rPr>
-        <w:t xml:space="preserve"> Rim El Youssef</w:t>
+        <w:t xml:space="preserve"> </w:t>
       </w:r>
+      <w:proofErr w:type="spellStart"/>
+      <w:r>
+        <w:rPr>
+          <w:rFonts w:asciiTheme="majorHAnsi" w:hAnsiTheme="majorHAnsi" w:cs="Tahoma"/>
+          <w:b/>
+          <w:bCs/>
+          <w:sz w:val="22"/>
+          <w:szCs w:val="22"/>
+          <w:lang w:val="es-ES"/>
+        </w:rPr>
+        <w:t>Rim</w:t>
+      </w:r>
+      <w:proofErr w:type="spellEnd"/>
+      <w:r>
+        <w:rPr>
+          <w:rFonts w:asciiTheme="majorHAnsi" w:hAnsiTheme="majorHAnsi" w:cs="Tahoma"/>
+          <w:b/>
+          <w:bCs/>
+          <w:sz w:val="22"/>
+          <w:szCs w:val="22"/>
+          <w:lang w:val="es-ES"/>
+        </w:rPr>
+        <w:t xml:space="preserve"> El </w:t>
+      </w:r>
+      <w:proofErr w:type="spellStart"/>
+      <w:r>
+        <w:rPr>
+          <w:rFonts w:asciiTheme="majorHAnsi" w:hAnsiTheme="majorHAnsi" w:cs="Tahoma"/>
+          <w:b/>
+          <w:bCs/>
+          <w:sz w:val="22"/>
+          <w:szCs w:val="22"/>
+          <w:lang w:val="es-ES"/>
+        </w:rPr>
+        <w:t>Youssef</w:t>
+      </w:r>
+      <w:proofErr w:type="spellEnd"/>
       <w:r>
         <w:rPr>
           <w:rFonts w:asciiTheme="majorHAnsi" w:hAnsiTheme="majorHAnsi"/>
@@ -5188,7 +5353,33 @@
         <w:szCs w:val="24"/>
         <w:rtl/>
       </w:rPr>
-      <w:t>مار الياس، الشارع الرئيسي، تقاطع كركول الدروز، سنتر النجاح. هاتف: 01377564</w:t>
+      <w:t xml:space="preserve">مار الياس، الشارع الرئيسي، تقاطع </w:t>
+    </w:r>
+    <w:proofErr w:type="spellStart"/>
+    <w:r>
+      <w:rPr>
+        <w:rFonts w:ascii="Traditional Arabic" w:hAnsi="Traditional Arabic" w:cs="Traditional Arabic"/>
+        <w:b/>
+        <w:bCs/>
+        <w:color w:val="BFBFBF" w:themeColor="background1" w:themeShade="BF"/>
+        <w:sz w:val="22"/>
+        <w:szCs w:val="24"/>
+        <w:rtl/>
+      </w:rPr>
+      <w:t>كركول</w:t>
+    </w:r>
+    <w:proofErr w:type="spellEnd"/>
+    <w:r>
+      <w:rPr>
+        <w:rFonts w:ascii="Traditional Arabic" w:hAnsi="Traditional Arabic" w:cs="Traditional Arabic"/>
+        <w:b/>
+        <w:bCs/>
+        <w:color w:val="BFBFBF" w:themeColor="background1" w:themeShade="BF"/>
+        <w:sz w:val="22"/>
+        <w:szCs w:val="24"/>
+        <w:rtl/>
+      </w:rPr>
+      <w:t xml:space="preserve"> الدروز، سنتر النجاح. هاتف: 01377564</w:t>
     </w:r>
   </w:p>
 </w:ftr>

--- a/DocumentTemplate/Español/Birth Certificate.docx
+++ b/DocumentTemplate/Español/Birth Certificate.docx
@@ -2010,7 +2010,6 @@
                 <w:lang w:val="es-ES"/>
               </w:rPr>
             </w:pPr>
-            <w:proofErr w:type="gramStart"/>
             <w:r>
               <w:rPr>
                 <w:rFonts w:asciiTheme="minorHAnsi" w:hAnsiTheme="minorHAnsi" w:cs="Tahoma"/>
@@ -2036,26 +2035,16 @@
                 <w:szCs w:val="18"/>
                 <w:lang w:val="es-ES"/>
               </w:rPr>
-              <w:t xml:space="preserve">, </w:t>
-            </w:r>
-            <w:r>
-              <w:rPr>
-                <w:rFonts w:asciiTheme="minorHAnsi" w:hAnsiTheme="minorHAnsi" w:cs="Tahoma"/>
-                <w:sz w:val="18"/>
-                <w:szCs w:val="18"/>
-                <w:lang w:val="es-ES"/>
-              </w:rPr>
-              <w:t xml:space="preserve">  </w:t>
-            </w:r>
-            <w:proofErr w:type="gramEnd"/>
-            <w:r>
-              <w:rPr>
-                <w:rFonts w:asciiTheme="minorHAnsi" w:hAnsiTheme="minorHAnsi" w:cs="Tahoma"/>
-                <w:sz w:val="18"/>
-                <w:szCs w:val="18"/>
-                <w:lang w:val="es-ES"/>
-              </w:rPr>
-              <w:t xml:space="preserve">                    </w:t>
+              <w:t>,</w:t>
+            </w:r>
+            <w:r>
+              <w:rPr>
+                <w:rFonts w:asciiTheme="minorHAnsi" w:hAnsiTheme="minorHAnsi" w:cs="Tahoma"/>
+                <w:sz w:val="18"/>
+                <w:szCs w:val="18"/>
+                <w:lang w:val="en-US"/>
+              </w:rPr>
+              <w:t xml:space="preserve"> {s1f5s1}</w:t>
             </w:r>
             <w:r>
               <w:rPr>
@@ -2632,8 +2621,10 @@
                 <w:sz w:val="18"/>
                 <w:szCs w:val="18"/>
               </w:rPr>
-              <w:t>{s3f5}, {s3f4}</w:t>
-            </w:r>
+              <w:t>{s3f5}</w:t>
+            </w:r>
+            <w:bookmarkStart w:id="0" w:name="_GoBack"/>
+            <w:bookmarkEnd w:id="0"/>
             <w:r>
               <w:rPr>
                 <w:rFonts w:ascii="Calibri" w:hAnsi="Calibri" w:cs="Calibri"/>
@@ -5022,8 +5013,6 @@
         </w:rPr>
         <w:t>}</w:t>
       </w:r>
-      <w:bookmarkStart w:id="0" w:name="_GoBack"/>
-      <w:bookmarkEnd w:id="0"/>
       <w:r>
         <w:rPr>
           <w:rFonts w:asciiTheme="minorHAnsi" w:hAnsiTheme="minorHAnsi" w:cstheme="minorHAnsi"/>
